--- a/app相关/某移动平台的使用.docx
+++ b/app相关/某移动平台的使用.docx
@@ -3,7 +3,6 @@
 <w:document xmlns:wpc="http://schemas.microsoft.com/office/word/2010/wordprocessingCanvas" xmlns:mc="http://schemas.openxmlformats.org/markup-compatibility/2006" xmlns:o="urn:schemas-microsoft-com:office:office" xmlns:r="http://schemas.openxmlformats.org/officeDocument/2006/relationships" xmlns:m="http://schemas.openxmlformats.org/officeDocument/2006/math" xmlns:v="urn:schemas-microsoft-com:vml" xmlns:wp14="http://schemas.microsoft.com/office/word/2010/wordprocessingDrawing" xmlns:wp="http://schemas.openxmlformats.org/drawingml/2006/wordprocessingDrawing" xmlns:w="http://schemas.openxmlformats.org/wordprocessingml/2006/main" xmlns:w14="http://schemas.microsoft.com/office/word/2010/wordml" xmlns:w10="urn:schemas-microsoft-com:office:word" xmlns:w15="http://schemas.microsoft.com/office/word/2012/wordml" xmlns:wpg="http://schemas.microsoft.com/office/word/2010/wordprocessingGroup" xmlns:wpi="http://schemas.microsoft.com/office/word/2010/wordprocessingInk" xmlns:wne="http://schemas.microsoft.com/office/word/2006/wordml" xmlns:wps="http://schemas.microsoft.com/office/word/2010/wordprocessingShape" xmlns:wpsCustomData="http://www.wps.cn/officeDocument/2013/wpsCustomData" mc:Ignorable="w14 w15 wp14">
   <w:body>
     <w:p>
-      <w:bookmarkStart w:id="0" w:name="_GoBack"/>
       <w:r>
         <w:drawing>
           <wp:inline distT="0" distB="0" distL="114300" distR="114300">
@@ -48,7 +47,6 @@
           </wp:inline>
         </w:drawing>
       </w:r>
-      <w:bookmarkEnd w:id="0"/>
     </w:p>
     <w:p>
       <w:pPr>
@@ -101,6 +99,65 @@
         </w:drawing>
       </w:r>
     </w:p>
+    <w:p>
+      <w:pPr>
+        <w:rPr>
+          <w:rFonts w:hint="eastAsia" w:ascii="宋体" w:hAnsi="宋体" w:eastAsia="宋体" w:cs="宋体"/>
+          <w:sz w:val="24"/>
+          <w:szCs w:val="24"/>
+          <w:lang w:val="en-US" w:eastAsia="zh-CN"/>
+        </w:rPr>
+      </w:pPr>
+      <w:bookmarkStart w:id="0" w:name="_GoBack"/>
+      <w:r>
+        <w:rPr>
+          <w:rFonts w:hint="eastAsia" w:ascii="宋体" w:hAnsi="宋体" w:eastAsia="宋体" w:cs="宋体"/>
+          <w:sz w:val="24"/>
+          <w:szCs w:val="24"/>
+          <w:lang w:val="en-US" w:eastAsia="zh-CN"/>
+        </w:rPr>
+        <w:t>结合CPU曲线在操作过程中是否出现陡增现象，观察是否存在占用CPU过高对用的activity</w:t>
+      </w:r>
+    </w:p>
+    <w:p>
+      <w:pPr>
+        <w:rPr>
+          <w:rFonts w:hint="eastAsia" w:ascii="宋体" w:hAnsi="宋体" w:eastAsia="宋体" w:cs="宋体"/>
+          <w:sz w:val="24"/>
+          <w:szCs w:val="24"/>
+          <w:lang w:val="en-US" w:eastAsia="zh-CN"/>
+        </w:rPr>
+      </w:pPr>
+      <w:r>
+        <w:rPr>
+          <w:rFonts w:hint="eastAsia" w:ascii="宋体" w:hAnsi="宋体" w:eastAsia="宋体" w:cs="宋体"/>
+          <w:sz w:val="24"/>
+          <w:szCs w:val="24"/>
+          <w:lang w:val="en-US" w:eastAsia="zh-CN"/>
+        </w:rPr>
+        <w:t>内存使用曲线是否有异常（持续上升，下降）,判断是否有内存泄露，未释放等。</w:t>
+      </w:r>
+    </w:p>
+    <w:p>
+      <w:pPr>
+        <w:rPr>
+          <w:rFonts w:hint="eastAsia" w:ascii="宋体" w:hAnsi="宋体" w:eastAsia="宋体" w:cs="宋体"/>
+          <w:sz w:val="24"/>
+          <w:szCs w:val="24"/>
+          <w:lang w:val="en-US" w:eastAsia="zh-CN"/>
+        </w:rPr>
+      </w:pPr>
+      <w:r>
+        <w:rPr>
+          <w:rFonts w:hint="eastAsia" w:ascii="宋体" w:hAnsi="宋体" w:eastAsia="宋体" w:cs="宋体"/>
+          <w:sz w:val="24"/>
+          <w:szCs w:val="24"/>
+          <w:lang w:val="en-US" w:eastAsia="zh-CN"/>
+        </w:rPr>
+        <w:t>对于画质帧数要求高的大型APP应用操作，特别注意GPU的温度曲线的关注，结合FPS,CPU，memory 大体可以判断出性能瓶颈处。</w:t>
+      </w:r>
+    </w:p>
+    <w:bookmarkEnd w:id="0"/>
     <w:sectPr>
       <w:pgSz w:w="11906" w:h="16838"/>
       <w:pgMar w:top="1440" w:right="1800" w:bottom="1440" w:left="1800" w:header="851" w:footer="992" w:gutter="0"/>
